--- a/TEMP/input/p073r_MBR_+MHS_+_G4/tcn_p073r.docx
+++ b/TEMP/input/p073r_MBR_+MHS_+_G4/tcn_p073r.docx
@@ -4736,36 +4736,14 @@
     <w:rPrDefault>
       <w:rPr>
         <w:rFonts w:ascii="Arial" w:cs="Arial" w:eastAsia="Arial" w:hAnsi="Arial"/>
-        <w:b w:val="0"/>
-        <w:i w:val="0"/>
-        <w:smallCaps w:val="0"/>
-        <w:strike w:val="0"/>
-        <w:color w:val="000000"/>
         <w:sz w:val="22"/>
         <w:szCs w:val="22"/>
-        <w:u w:val="none"/>
-        <w:shd w:fill="auto" w:val="clear"/>
-        <w:vertAlign w:val="baseline"/>
         <w:lang w:val="en"/>
       </w:rPr>
     </w:rPrDefault>
     <w:pPrDefault>
       <w:pPr>
-        <w:keepNext w:val="0"/>
-        <w:keepLines w:val="0"/>
-        <w:widowControl w:val="1"/>
-        <w:pBdr>
-          <w:top w:space="0" w:sz="0" w:val="nil"/>
-          <w:left w:space="0" w:sz="0" w:val="nil"/>
-          <w:bottom w:space="0" w:sz="0" w:val="nil"/>
-          <w:right w:space="0" w:sz="0" w:val="nil"/>
-          <w:between w:space="0" w:sz="0" w:val="nil"/>
-        </w:pBdr>
-        <w:shd w:fill="auto" w:val="clear"/>
-        <w:spacing w:after="0" w:before="0" w:line="276" w:lineRule="auto"/>
-        <w:ind w:left="0" w:right="0" w:firstLine="0"/>
-        <w:contextualSpacing w:val="0"/>
-        <w:jc w:val="left"/>
+        <w:spacing w:line="276" w:lineRule="auto"/>
       </w:pPr>
     </w:pPrDefault>
   </w:docDefaults>

--- a/TEMP/input/p073r_MBR_+MHS_+_G4/tcn_p073r.docx
+++ b/TEMP/input/p073r_MBR_+MHS_+_G4/tcn_p073r.docx
@@ -2499,7 +2499,7 @@
           <w:color w:val="000000"/>
           <w:rtl w:val="0"/>
         </w:rPr>
-        <w:t xml:space="preserve">eau des </w:t>
+        <w:t xml:space="preserve">eaue des </w:t>
       </w:r>
       <w:r>
         <w:rPr>
@@ -3931,7 +3931,7 @@
           <w:color w:val="000000"/>
           <w:rtl w:val="0"/>
         </w:rPr>
-        <w:t xml:space="preserve">is</w:t>
+        <w:t xml:space="preserve">s</w:t>
       </w:r>
       <w:r>
         <w:rPr>

--- a/TEMP/input/p073r_MBR_+MHS_+_G4/tcn_p073r.docx
+++ b/TEMP/input/p073r_MBR_+MHS_+_G4/tcn_p073r.docx
@@ -178,24 +178,7 @@
           <w:szCs w:val="18"/>
           <w:rtl w:val="0"/>
         </w:rPr>
-        <w:t xml:space="preserve">&lt;id&gt;</w:t>
-      </w:r>
-      <w:r>
-        <w:rPr>
-          <w:color w:val="000000"/>
-          <w:rtl w:val="0"/>
-        </w:rPr>
-        <w:t xml:space="preserve">p073r_1</w:t>
-      </w:r>
-      <w:r>
-        <w:rPr>
-          <w:rFonts w:ascii="Courier New" w:cs="Courier New" w:eastAsia="Courier New" w:hAnsi="Courier New"/>
-          <w:color w:val="7f6000"/>
-          <w:sz w:val="18"/>
-          <w:szCs w:val="18"/>
-          <w:rtl w:val="0"/>
-        </w:rPr>
-        <w:t xml:space="preserve">&lt;/id&gt;</w:t>
+        <w:t xml:space="preserve">&lt;id&gt;p073r_1&lt;/id&gt;</w:t>
       </w:r>
       <w:r>
         <w:rPr>
@@ -1144,24 +1127,7 @@
           <w:szCs w:val="18"/>
           <w:rtl w:val="0"/>
         </w:rPr>
-        <w:t xml:space="preserve">&lt;id&gt;</w:t>
-      </w:r>
-      <w:r>
-        <w:rPr>
-          <w:color w:val="000000"/>
-          <w:rtl w:val="0"/>
-        </w:rPr>
-        <w:t xml:space="preserve">p073r_2</w:t>
-      </w:r>
-      <w:r>
-        <w:rPr>
-          <w:rFonts w:ascii="Courier New" w:cs="Courier New" w:eastAsia="Courier New" w:hAnsi="Courier New"/>
-          <w:color w:val="7f6000"/>
-          <w:sz w:val="18"/>
-          <w:szCs w:val="18"/>
-          <w:rtl w:val="0"/>
-        </w:rPr>
-        <w:t xml:space="preserve">&lt;/id&gt;</w:t>
+        <w:t xml:space="preserve">&lt;id&gt;p073r_2&lt;/id&gt;</w:t>
       </w:r>
       <w:r>
         <w:rPr>
@@ -1700,24 +1666,7 @@
           <w:szCs w:val="18"/>
           <w:rtl w:val="0"/>
         </w:rPr>
-        <w:t xml:space="preserve">&lt;id&gt;</w:t>
-      </w:r>
-      <w:r>
-        <w:rPr>
-          <w:color w:val="000000"/>
-          <w:rtl w:val="0"/>
-        </w:rPr>
-        <w:t xml:space="preserve">p073r_3</w:t>
-      </w:r>
-      <w:r>
-        <w:rPr>
-          <w:rFonts w:ascii="Courier New" w:cs="Courier New" w:eastAsia="Courier New" w:hAnsi="Courier New"/>
-          <w:color w:val="7f6000"/>
-          <w:sz w:val="18"/>
-          <w:szCs w:val="18"/>
-          <w:rtl w:val="0"/>
-        </w:rPr>
-        <w:t xml:space="preserve">&lt;/id&gt;</w:t>
+        <w:t xml:space="preserve">&lt;id&gt;p073r_3&lt;/id&gt;</w:t>
       </w:r>
       <w:r>
         <w:rPr>
@@ -2780,24 +2729,7 @@
           <w:szCs w:val="18"/>
           <w:rtl w:val="0"/>
         </w:rPr>
-        <w:t xml:space="preserve">&lt;id&gt;</w:t>
-      </w:r>
-      <w:r>
-        <w:rPr>
-          <w:color w:val="000000"/>
-          <w:rtl w:val="0"/>
-        </w:rPr>
-        <w:t xml:space="preserve">p073r_4</w:t>
-      </w:r>
-      <w:r>
-        <w:rPr>
-          <w:rFonts w:ascii="Courier New" w:cs="Courier New" w:eastAsia="Courier New" w:hAnsi="Courier New"/>
-          <w:color w:val="7f6000"/>
-          <w:sz w:val="18"/>
-          <w:szCs w:val="18"/>
-          <w:rtl w:val="0"/>
-        </w:rPr>
-        <w:t xml:space="preserve">&lt;/id&gt;</w:t>
+        <w:t xml:space="preserve">&lt;id&gt;p073r_4&lt;/id&gt;</w:t>
       </w:r>
       <w:r>
         <w:rPr>
@@ -4125,24 +4057,7 @@
           <w:szCs w:val="18"/>
           <w:rtl w:val="0"/>
         </w:rPr>
-        <w:t xml:space="preserve">&lt;id&gt;</w:t>
-      </w:r>
-      <w:r>
-        <w:rPr>
-          <w:color w:val="000000"/>
-          <w:rtl w:val="0"/>
-        </w:rPr>
-        <w:t xml:space="preserve">p073r_5</w:t>
-      </w:r>
-      <w:r>
-        <w:rPr>
-          <w:rFonts w:ascii="Courier New" w:cs="Courier New" w:eastAsia="Courier New" w:hAnsi="Courier New"/>
-          <w:color w:val="7f6000"/>
-          <w:sz w:val="18"/>
-          <w:szCs w:val="18"/>
-          <w:rtl w:val="0"/>
-        </w:rPr>
-        <w:t xml:space="preserve">&lt;/id&gt;</w:t>
+        <w:t xml:space="preserve">&lt;id&gt;p073r_5&lt;/id&gt;</w:t>
       </w:r>
       <w:r>
         <w:rPr>

--- a/TEMP/input/p073r_MBR_+MHS_+_G4/tcn_p073r.docx
+++ b/TEMP/input/p073r_MBR_+MHS_+_G4/tcn_p073r.docx
@@ -930,6 +930,12 @@
       </w:r>
       <w:r>
         <w:rPr>
+          <w:rtl w:val="0"/>
+        </w:rPr>
+        <w:t xml:space="preserve">s</w:t>
+      </w:r>
+      <w:r>
+        <w:rPr>
           <w:rFonts w:ascii="Courier New" w:cs="Courier New" w:eastAsia="Courier New" w:hAnsi="Courier New"/>
           <w:color w:val="a91111"/>
           <w:sz w:val="18"/>
@@ -942,7 +948,7 @@
         <w:rPr>
           <w:rtl w:val="0"/>
         </w:rPr>
-        <w:t xml:space="preserve"> sur</w:t>
+        <w:t xml:space="preserve">ur</w:t>
       </w:r>
       <w:r>
         <w:rPr>

--- a/TEMP/input/p073r_MBR_+MHS_+_G4/tcn_p073r.docx
+++ b/TEMP/input/p073r_MBR_+MHS_+_G4/tcn_p073r.docx
@@ -4533,7 +4533,7 @@
     </w:p>
     <w:sectPr>
       <w:pgSz w:h="15840" w:w="12240"/>
-      <w:pgMar w:bottom="1440" w:top="1440" w:left="1440" w:right="1440" w:header="0"/>
+      <w:pgMar w:bottom="1440" w:top="1440" w:left="1440" w:right="1440" w:header="0" w:footer="720"/>
       <w:pgNumType w:start="1"/>
     </w:sectPr>
   </w:body>

--- a/TEMP/input/p073r_MBR_+MHS_+_G4/tcn_p073r.docx
+++ b/TEMP/input/p073r_MBR_+MHS_+_G4/tcn_p073r.docx
@@ -3883,6 +3883,34 @@
       </w:r>
       <w:r>
         <w:rPr>
+          <w:rFonts w:ascii="Courier New" w:cs="Courier New" w:eastAsia="Courier New" w:hAnsi="Courier New"/>
+          <w:color w:val="0000ff"/>
+          <w:sz w:val="18"/>
+          <w:szCs w:val="18"/>
+          <w:rtl w:val="0"/>
+        </w:rPr>
+        <w:t xml:space="preserve">&lt;comment&gt;</w:t>
+      </w:r>
+      <w:r>
+        <w:rPr>
+          <w:sz w:val="17"/>
+          <w:szCs w:val="17"/>
+          <w:rtl w:val="0"/>
+        </w:rPr>
+        <w:t xml:space="preserve">c_073r_06</w:t>
+      </w:r>
+      <w:r>
+        <w:rPr>
+          <w:rFonts w:ascii="Courier New" w:cs="Courier New" w:eastAsia="Courier New" w:hAnsi="Courier New"/>
+          <w:color w:val="0000ff"/>
+          <w:sz w:val="18"/>
+          <w:szCs w:val="18"/>
+          <w:rtl w:val="0"/>
+        </w:rPr>
+        <w:t xml:space="preserve">&lt;/comment&gt;</w:t>
+      </w:r>
+      <w:r>
+        <w:rPr>
           <w:color w:val="000000"/>
           <w:rtl w:val="0"/>
         </w:rPr>
@@ -3912,6 +3940,34 @@
           <w:rtl w:val="0"/>
         </w:rPr>
         <w:t xml:space="preserve">é</w:t>
+      </w:r>
+      <w:r>
+        <w:rPr>
+          <w:rFonts w:ascii="Courier New" w:cs="Courier New" w:eastAsia="Courier New" w:hAnsi="Courier New"/>
+          <w:color w:val="0000ff"/>
+          <w:sz w:val="18"/>
+          <w:szCs w:val="18"/>
+          <w:rtl w:val="0"/>
+        </w:rPr>
+        <w:t xml:space="preserve">&lt;comment&gt;</w:t>
+      </w:r>
+      <w:r>
+        <w:rPr>
+          <w:sz w:val="16"/>
+          <w:szCs w:val="16"/>
+          <w:rtl w:val="0"/>
+        </w:rPr>
+        <w:t xml:space="preserve">c_073r_07</w:t>
+      </w:r>
+      <w:r>
+        <w:rPr>
+          <w:rFonts w:ascii="Courier New" w:cs="Courier New" w:eastAsia="Courier New" w:hAnsi="Courier New"/>
+          <w:color w:val="0000ff"/>
+          <w:sz w:val="18"/>
+          <w:szCs w:val="18"/>
+          <w:rtl w:val="0"/>
+        </w:rPr>
+        <w:t xml:space="preserve">&lt;/comment&gt;</w:t>
       </w:r>
       <w:r>
         <w:rPr>

--- a/TEMP/input/p073r_MBR_+MHS_+_G4/tcn_p073r.docx
+++ b/TEMP/input/p073r_MBR_+MHS_+_G4/tcn_p073r.docx
@@ -13,7 +13,6 @@
           <w:between w:space="0" w:sz="0" w:val="nil"/>
         </w:pBdr>
         <w:shd w:fill="auto" w:val="clear"/>
-        <w:contextualSpacing w:val="0"/>
         <w:rPr>
           <w:color w:val="000000"/>
         </w:rPr>
@@ -62,7 +61,6 @@
           <w:between w:space="0" w:sz="0" w:val="nil"/>
         </w:pBdr>
         <w:shd w:fill="auto" w:val="clear"/>
-        <w:contextualSpacing w:val="0"/>
         <w:rPr>
           <w:color w:val="000000"/>
         </w:rPr>
@@ -111,29 +109,27 @@
           <w:between w:space="0" w:sz="0" w:val="nil"/>
         </w:pBdr>
         <w:shd w:fill="auto" w:val="clear"/>
-        <w:contextualSpacing w:val="0"/>
-        <w:rPr>
-          <w:color w:val="000000"/>
-        </w:rPr>
-      </w:pPr>
-      <w:r>
-        <w:rPr>
-          <w:rtl w:val="0"/>
-        </w:rPr>
-      </w:r>
-    </w:p>
-    <w:p>
-      <w:pPr>
-        <w:widowControl w:val="0"/>
-        <w:pBdr>
-          <w:top w:space="0" w:sz="0" w:val="nil"/>
-          <w:left w:space="0" w:sz="0" w:val="nil"/>
-          <w:bottom w:space="0" w:sz="0" w:val="nil"/>
-          <w:right w:space="0" w:sz="0" w:val="nil"/>
-          <w:between w:space="0" w:sz="0" w:val="nil"/>
-        </w:pBdr>
-        <w:shd w:fill="auto" w:val="clear"/>
-        <w:contextualSpacing w:val="0"/>
+        <w:rPr>
+          <w:color w:val="000000"/>
+        </w:rPr>
+      </w:pPr>
+      <w:r>
+        <w:rPr>
+          <w:rtl w:val="0"/>
+        </w:rPr>
+      </w:r>
+    </w:p>
+    <w:p>
+      <w:pPr>
+        <w:widowControl w:val="0"/>
+        <w:pBdr>
+          <w:top w:space="0" w:sz="0" w:val="nil"/>
+          <w:left w:space="0" w:sz="0" w:val="nil"/>
+          <w:bottom w:space="0" w:sz="0" w:val="nil"/>
+          <w:right w:space="0" w:sz="0" w:val="nil"/>
+          <w:between w:space="0" w:sz="0" w:val="nil"/>
+        </w:pBdr>
+        <w:shd w:fill="auto" w:val="clear"/>
         <w:rPr>
           <w:color w:val="000000"/>
         </w:rPr>
@@ -165,7 +161,6 @@
           <w:between w:space="0" w:sz="0" w:val="nil"/>
         </w:pBdr>
         <w:shd w:fill="auto" w:val="clear"/>
-        <w:contextualSpacing w:val="0"/>
         <w:rPr>
           <w:color w:val="000000"/>
         </w:rPr>
@@ -197,7 +192,6 @@
           <w:between w:space="0" w:sz="0" w:val="nil"/>
         </w:pBdr>
         <w:shd w:fill="auto" w:val="clear"/>
-        <w:contextualSpacing w:val="0"/>
         <w:rPr>
           <w:color w:val="000000"/>
         </w:rPr>
@@ -279,29 +273,27 @@
           <w:between w:space="0" w:sz="0" w:val="nil"/>
         </w:pBdr>
         <w:shd w:fill="auto" w:val="clear"/>
-        <w:contextualSpacing w:val="0"/>
-        <w:rPr>
-          <w:color w:val="000000"/>
-        </w:rPr>
-      </w:pPr>
-      <w:r>
-        <w:rPr>
-          <w:rtl w:val="0"/>
-        </w:rPr>
-      </w:r>
-    </w:p>
-    <w:p>
-      <w:pPr>
-        <w:widowControl w:val="0"/>
-        <w:pBdr>
-          <w:top w:space="0" w:sz="0" w:val="nil"/>
-          <w:left w:space="0" w:sz="0" w:val="nil"/>
-          <w:bottom w:space="0" w:sz="0" w:val="nil"/>
-          <w:right w:space="0" w:sz="0" w:val="nil"/>
-          <w:between w:space="0" w:sz="0" w:val="nil"/>
-        </w:pBdr>
-        <w:shd w:fill="auto" w:val="clear"/>
-        <w:contextualSpacing w:val="0"/>
+        <w:rPr>
+          <w:color w:val="000000"/>
+        </w:rPr>
+      </w:pPr>
+      <w:r>
+        <w:rPr>
+          <w:rtl w:val="0"/>
+        </w:rPr>
+      </w:r>
+    </w:p>
+    <w:p>
+      <w:pPr>
+        <w:widowControl w:val="0"/>
+        <w:pBdr>
+          <w:top w:space="0" w:sz="0" w:val="nil"/>
+          <w:left w:space="0" w:sz="0" w:val="nil"/>
+          <w:bottom w:space="0" w:sz="0" w:val="nil"/>
+          <w:right w:space="0" w:sz="0" w:val="nil"/>
+          <w:between w:space="0" w:sz="0" w:val="nil"/>
+        </w:pBdr>
+        <w:shd w:fill="auto" w:val="clear"/>
         <w:rPr>
           <w:color w:val="000000"/>
         </w:rPr>
@@ -553,7 +545,6 @@
           <w:between w:space="0" w:sz="0" w:val="nil"/>
         </w:pBdr>
         <w:shd w:fill="auto" w:val="clear"/>
-        <w:contextualSpacing w:val="0"/>
         <w:rPr>
           <w:color w:val="000000"/>
         </w:rPr>
@@ -667,7 +658,6 @@
           <w:between w:space="0" w:sz="0" w:val="nil"/>
         </w:pBdr>
         <w:shd w:fill="auto" w:val="clear"/>
-        <w:contextualSpacing w:val="0"/>
         <w:rPr>
           <w:color w:val="000000"/>
         </w:rPr>
@@ -916,7 +906,6 @@
           <w:between w:space="0" w:sz="0" w:val="nil"/>
         </w:pBdr>
         <w:shd w:fill="auto" w:val="clear"/>
-        <w:contextualSpacing w:val="0"/>
         <w:rPr>
           <w:color w:val="000000"/>
         </w:rPr>
@@ -1034,7 +1023,6 @@
           <w:between w:space="0" w:sz="0" w:val="nil"/>
         </w:pBdr>
         <w:shd w:fill="auto" w:val="clear"/>
-        <w:contextualSpacing w:val="0"/>
         <w:rPr>
           <w:color w:val="000000"/>
         </w:rPr>
@@ -1066,29 +1054,27 @@
           <w:between w:space="0" w:sz="0" w:val="nil"/>
         </w:pBdr>
         <w:shd w:fill="auto" w:val="clear"/>
-        <w:contextualSpacing w:val="0"/>
-        <w:rPr>
-          <w:color w:val="000000"/>
-        </w:rPr>
-      </w:pPr>
-      <w:r>
-        <w:rPr>
-          <w:rtl w:val="0"/>
-        </w:rPr>
-      </w:r>
-    </w:p>
-    <w:p>
-      <w:pPr>
-        <w:widowControl w:val="0"/>
-        <w:pBdr>
-          <w:top w:space="0" w:sz="0" w:val="nil"/>
-          <w:left w:space="0" w:sz="0" w:val="nil"/>
-          <w:bottom w:space="0" w:sz="0" w:val="nil"/>
-          <w:right w:space="0" w:sz="0" w:val="nil"/>
-          <w:between w:space="0" w:sz="0" w:val="nil"/>
-        </w:pBdr>
-        <w:shd w:fill="auto" w:val="clear"/>
-        <w:contextualSpacing w:val="0"/>
+        <w:rPr>
+          <w:color w:val="000000"/>
+        </w:rPr>
+      </w:pPr>
+      <w:r>
+        <w:rPr>
+          <w:rtl w:val="0"/>
+        </w:rPr>
+      </w:r>
+    </w:p>
+    <w:p>
+      <w:pPr>
+        <w:widowControl w:val="0"/>
+        <w:pBdr>
+          <w:top w:space="0" w:sz="0" w:val="nil"/>
+          <w:left w:space="0" w:sz="0" w:val="nil"/>
+          <w:bottom w:space="0" w:sz="0" w:val="nil"/>
+          <w:right w:space="0" w:sz="0" w:val="nil"/>
+          <w:between w:space="0" w:sz="0" w:val="nil"/>
+        </w:pBdr>
+        <w:shd w:fill="auto" w:val="clear"/>
         <w:rPr>
           <w:color w:val="000000"/>
         </w:rPr>
@@ -1120,7 +1106,6 @@
           <w:between w:space="0" w:sz="0" w:val="nil"/>
         </w:pBdr>
         <w:shd w:fill="auto" w:val="clear"/>
-        <w:contextualSpacing w:val="0"/>
         <w:rPr>
           <w:color w:val="000000"/>
         </w:rPr>
@@ -1152,7 +1137,6 @@
           <w:between w:space="0" w:sz="0" w:val="nil"/>
         </w:pBdr>
         <w:shd w:fill="auto" w:val="clear"/>
-        <w:contextualSpacing w:val="0"/>
         <w:rPr>
           <w:color w:val="000000"/>
         </w:rPr>
@@ -1214,29 +1198,27 @@
           <w:between w:space="0" w:sz="0" w:val="nil"/>
         </w:pBdr>
         <w:shd w:fill="auto" w:val="clear"/>
-        <w:contextualSpacing w:val="0"/>
-        <w:rPr>
-          <w:color w:val="000000"/>
-        </w:rPr>
-      </w:pPr>
-      <w:r>
-        <w:rPr>
-          <w:rtl w:val="0"/>
-        </w:rPr>
-      </w:r>
-    </w:p>
-    <w:p>
-      <w:pPr>
-        <w:widowControl w:val="0"/>
-        <w:pBdr>
-          <w:top w:space="0" w:sz="0" w:val="nil"/>
-          <w:left w:space="0" w:sz="0" w:val="nil"/>
-          <w:bottom w:space="0" w:sz="0" w:val="nil"/>
-          <w:right w:space="0" w:sz="0" w:val="nil"/>
-          <w:between w:space="0" w:sz="0" w:val="nil"/>
-        </w:pBdr>
-        <w:shd w:fill="auto" w:val="clear"/>
-        <w:contextualSpacing w:val="0"/>
+        <w:rPr>
+          <w:color w:val="000000"/>
+        </w:rPr>
+      </w:pPr>
+      <w:r>
+        <w:rPr>
+          <w:rtl w:val="0"/>
+        </w:rPr>
+      </w:r>
+    </w:p>
+    <w:p>
+      <w:pPr>
+        <w:widowControl w:val="0"/>
+        <w:pBdr>
+          <w:top w:space="0" w:sz="0" w:val="nil"/>
+          <w:left w:space="0" w:sz="0" w:val="nil"/>
+          <w:bottom w:space="0" w:sz="0" w:val="nil"/>
+          <w:right w:space="0" w:sz="0" w:val="nil"/>
+          <w:between w:space="0" w:sz="0" w:val="nil"/>
+        </w:pBdr>
+        <w:shd w:fill="auto" w:val="clear"/>
         <w:rPr>
           <w:color w:val="000000"/>
         </w:rPr>
@@ -1389,7 +1371,6 @@
           <w:between w:space="0" w:sz="0" w:val="nil"/>
         </w:pBdr>
         <w:shd w:fill="auto" w:val="clear"/>
-        <w:contextualSpacing w:val="0"/>
         <w:rPr>
           <w:color w:val="000000"/>
         </w:rPr>
@@ -1573,7 +1554,6 @@
           <w:between w:space="0" w:sz="0" w:val="nil"/>
         </w:pBdr>
         <w:shd w:fill="auto" w:val="clear"/>
-        <w:contextualSpacing w:val="0"/>
         <w:rPr>
           <w:color w:val="000000"/>
         </w:rPr>
@@ -1605,29 +1585,27 @@
           <w:between w:space="0" w:sz="0" w:val="nil"/>
         </w:pBdr>
         <w:shd w:fill="auto" w:val="clear"/>
-        <w:contextualSpacing w:val="0"/>
-        <w:rPr>
-          <w:color w:val="000000"/>
-        </w:rPr>
-      </w:pPr>
-      <w:r>
-        <w:rPr>
-          <w:rtl w:val="0"/>
-        </w:rPr>
-      </w:r>
-    </w:p>
-    <w:p>
-      <w:pPr>
-        <w:widowControl w:val="0"/>
-        <w:pBdr>
-          <w:top w:space="0" w:sz="0" w:val="nil"/>
-          <w:left w:space="0" w:sz="0" w:val="nil"/>
-          <w:bottom w:space="0" w:sz="0" w:val="nil"/>
-          <w:right w:space="0" w:sz="0" w:val="nil"/>
-          <w:between w:space="0" w:sz="0" w:val="nil"/>
-        </w:pBdr>
-        <w:shd w:fill="auto" w:val="clear"/>
-        <w:contextualSpacing w:val="0"/>
+        <w:rPr>
+          <w:color w:val="000000"/>
+        </w:rPr>
+      </w:pPr>
+      <w:r>
+        <w:rPr>
+          <w:rtl w:val="0"/>
+        </w:rPr>
+      </w:r>
+    </w:p>
+    <w:p>
+      <w:pPr>
+        <w:widowControl w:val="0"/>
+        <w:pBdr>
+          <w:top w:space="0" w:sz="0" w:val="nil"/>
+          <w:left w:space="0" w:sz="0" w:val="nil"/>
+          <w:bottom w:space="0" w:sz="0" w:val="nil"/>
+          <w:right w:space="0" w:sz="0" w:val="nil"/>
+          <w:between w:space="0" w:sz="0" w:val="nil"/>
+        </w:pBdr>
+        <w:shd w:fill="auto" w:val="clear"/>
         <w:rPr>
           <w:color w:val="000000"/>
         </w:rPr>
@@ -1659,7 +1637,6 @@
           <w:between w:space="0" w:sz="0" w:val="nil"/>
         </w:pBdr>
         <w:shd w:fill="auto" w:val="clear"/>
-        <w:contextualSpacing w:val="0"/>
         <w:rPr>
           <w:color w:val="000000"/>
         </w:rPr>
@@ -1691,7 +1668,6 @@
           <w:between w:space="0" w:sz="0" w:val="nil"/>
         </w:pBdr>
         <w:shd w:fill="auto" w:val="clear"/>
-        <w:contextualSpacing w:val="0"/>
         <w:rPr>
           <w:color w:val="000000"/>
         </w:rPr>
@@ -1801,29 +1777,27 @@
           <w:between w:space="0" w:sz="0" w:val="nil"/>
         </w:pBdr>
         <w:shd w:fill="auto" w:val="clear"/>
-        <w:contextualSpacing w:val="0"/>
-        <w:rPr>
-          <w:color w:val="000000"/>
-        </w:rPr>
-      </w:pPr>
-      <w:r>
-        <w:rPr>
-          <w:rtl w:val="0"/>
-        </w:rPr>
-      </w:r>
-    </w:p>
-    <w:p>
-      <w:pPr>
-        <w:widowControl w:val="0"/>
-        <w:pBdr>
-          <w:top w:space="0" w:sz="0" w:val="nil"/>
-          <w:left w:space="0" w:sz="0" w:val="nil"/>
-          <w:bottom w:space="0" w:sz="0" w:val="nil"/>
-          <w:right w:space="0" w:sz="0" w:val="nil"/>
-          <w:between w:space="0" w:sz="0" w:val="nil"/>
-        </w:pBdr>
-        <w:shd w:fill="auto" w:val="clear"/>
-        <w:contextualSpacing w:val="0"/>
+        <w:rPr>
+          <w:color w:val="000000"/>
+        </w:rPr>
+      </w:pPr>
+      <w:r>
+        <w:rPr>
+          <w:rtl w:val="0"/>
+        </w:rPr>
+      </w:r>
+    </w:p>
+    <w:p>
+      <w:pPr>
+        <w:widowControl w:val="0"/>
+        <w:pBdr>
+          <w:top w:space="0" w:sz="0" w:val="nil"/>
+          <w:left w:space="0" w:sz="0" w:val="nil"/>
+          <w:bottom w:space="0" w:sz="0" w:val="nil"/>
+          <w:right w:space="0" w:sz="0" w:val="nil"/>
+          <w:between w:space="0" w:sz="0" w:val="nil"/>
+        </w:pBdr>
+        <w:shd w:fill="auto" w:val="clear"/>
         <w:rPr>
           <w:color w:val="000000"/>
         </w:rPr>
@@ -1926,7 +1900,6 @@
           <w:between w:space="0" w:sz="0" w:val="nil"/>
         </w:pBdr>
         <w:shd w:fill="auto" w:val="clear"/>
-        <w:contextualSpacing w:val="0"/>
         <w:rPr>
           <w:color w:val="000000"/>
         </w:rPr>
@@ -2072,7 +2045,6 @@
           <w:between w:space="0" w:sz="0" w:val="nil"/>
         </w:pBdr>
         <w:shd w:fill="auto" w:val="clear"/>
-        <w:contextualSpacing w:val="0"/>
         <w:rPr>
           <w:color w:val="000000"/>
         </w:rPr>
@@ -2237,7 +2209,6 @@
           <w:between w:space="0" w:sz="0" w:val="nil"/>
         </w:pBdr>
         <w:shd w:fill="auto" w:val="clear"/>
-        <w:contextualSpacing w:val="0"/>
         <w:rPr>
           <w:color w:val="000000"/>
         </w:rPr>
@@ -2404,7 +2375,6 @@
           <w:between w:space="0" w:sz="0" w:val="nil"/>
         </w:pBdr>
         <w:shd w:fill="auto" w:val="clear"/>
-        <w:contextualSpacing w:val="0"/>
         <w:rPr>
           <w:color w:val="000000"/>
         </w:rPr>
@@ -2584,7 +2554,6 @@
           <w:between w:space="0" w:sz="0" w:val="nil"/>
         </w:pBdr>
         <w:shd w:fill="auto" w:val="clear"/>
-        <w:contextualSpacing w:val="0"/>
         <w:rPr>
           <w:color w:val="000000"/>
         </w:rPr>
@@ -2636,7 +2605,6 @@
           <w:between w:space="0" w:sz="0" w:val="nil"/>
         </w:pBdr>
         <w:shd w:fill="auto" w:val="clear"/>
-        <w:contextualSpacing w:val="0"/>
         <w:rPr>
           <w:color w:val="000000"/>
         </w:rPr>
@@ -2668,29 +2636,27 @@
           <w:between w:space="0" w:sz="0" w:val="nil"/>
         </w:pBdr>
         <w:shd w:fill="auto" w:val="clear"/>
-        <w:contextualSpacing w:val="0"/>
-        <w:rPr>
-          <w:color w:val="000000"/>
-        </w:rPr>
-      </w:pPr>
-      <w:r>
-        <w:rPr>
-          <w:rtl w:val="0"/>
-        </w:rPr>
-      </w:r>
-    </w:p>
-    <w:p>
-      <w:pPr>
-        <w:widowControl w:val="0"/>
-        <w:pBdr>
-          <w:top w:space="0" w:sz="0" w:val="nil"/>
-          <w:left w:space="0" w:sz="0" w:val="nil"/>
-          <w:bottom w:space="0" w:sz="0" w:val="nil"/>
-          <w:right w:space="0" w:sz="0" w:val="nil"/>
-          <w:between w:space="0" w:sz="0" w:val="nil"/>
-        </w:pBdr>
-        <w:shd w:fill="auto" w:val="clear"/>
-        <w:contextualSpacing w:val="0"/>
+        <w:rPr>
+          <w:color w:val="000000"/>
+        </w:rPr>
+      </w:pPr>
+      <w:r>
+        <w:rPr>
+          <w:rtl w:val="0"/>
+        </w:rPr>
+      </w:r>
+    </w:p>
+    <w:p>
+      <w:pPr>
+        <w:widowControl w:val="0"/>
+        <w:pBdr>
+          <w:top w:space="0" w:sz="0" w:val="nil"/>
+          <w:left w:space="0" w:sz="0" w:val="nil"/>
+          <w:bottom w:space="0" w:sz="0" w:val="nil"/>
+          <w:right w:space="0" w:sz="0" w:val="nil"/>
+          <w:between w:space="0" w:sz="0" w:val="nil"/>
+        </w:pBdr>
+        <w:shd w:fill="auto" w:val="clear"/>
         <w:rPr>
           <w:color w:val="000000"/>
         </w:rPr>
@@ -2722,7 +2688,6 @@
           <w:between w:space="0" w:sz="0" w:val="nil"/>
         </w:pBdr>
         <w:shd w:fill="auto" w:val="clear"/>
-        <w:contextualSpacing w:val="0"/>
         <w:rPr>
           <w:color w:val="000000"/>
         </w:rPr>
@@ -2754,7 +2719,6 @@
           <w:between w:space="0" w:sz="0" w:val="nil"/>
         </w:pBdr>
         <w:shd w:fill="auto" w:val="clear"/>
-        <w:contextualSpacing w:val="0"/>
         <w:rPr>
           <w:color w:val="000000"/>
         </w:rPr>
@@ -2837,29 +2801,27 @@
           <w:between w:space="0" w:sz="0" w:val="nil"/>
         </w:pBdr>
         <w:shd w:fill="auto" w:val="clear"/>
-        <w:contextualSpacing w:val="0"/>
-        <w:rPr>
-          <w:color w:val="000000"/>
-        </w:rPr>
-      </w:pPr>
-      <w:r>
-        <w:rPr>
-          <w:rtl w:val="0"/>
-        </w:rPr>
-      </w:r>
-    </w:p>
-    <w:p>
-      <w:pPr>
-        <w:widowControl w:val="0"/>
-        <w:pBdr>
-          <w:top w:space="0" w:sz="0" w:val="nil"/>
-          <w:left w:space="0" w:sz="0" w:val="nil"/>
-          <w:bottom w:space="0" w:sz="0" w:val="nil"/>
-          <w:right w:space="0" w:sz="0" w:val="nil"/>
-          <w:between w:space="0" w:sz="0" w:val="nil"/>
-        </w:pBdr>
-        <w:shd w:fill="auto" w:val="clear"/>
-        <w:contextualSpacing w:val="0"/>
+        <w:rPr>
+          <w:color w:val="000000"/>
+        </w:rPr>
+      </w:pPr>
+      <w:r>
+        <w:rPr>
+          <w:rtl w:val="0"/>
+        </w:rPr>
+      </w:r>
+    </w:p>
+    <w:p>
+      <w:pPr>
+        <w:widowControl w:val="0"/>
+        <w:pBdr>
+          <w:top w:space="0" w:sz="0" w:val="nil"/>
+          <w:left w:space="0" w:sz="0" w:val="nil"/>
+          <w:bottom w:space="0" w:sz="0" w:val="nil"/>
+          <w:right w:space="0" w:sz="0" w:val="nil"/>
+          <w:between w:space="0" w:sz="0" w:val="nil"/>
+        </w:pBdr>
+        <w:shd w:fill="auto" w:val="clear"/>
         <w:rPr>
           <w:color w:val="000000"/>
         </w:rPr>
@@ -3008,7 +2970,6 @@
           <w:between w:space="0" w:sz="0" w:val="nil"/>
         </w:pBdr>
         <w:shd w:fill="auto" w:val="clear"/>
-        <w:contextualSpacing w:val="0"/>
         <w:rPr>
           <w:color w:val="000000"/>
         </w:rPr>
@@ -3149,7 +3110,6 @@
           <w:between w:space="0" w:sz="0" w:val="nil"/>
         </w:pBdr>
         <w:shd w:fill="auto" w:val="clear"/>
-        <w:contextualSpacing w:val="0"/>
         <w:rPr>
           <w:color w:val="000000"/>
         </w:rPr>
@@ -3310,7 +3270,6 @@
           <w:between w:space="0" w:sz="0" w:val="nil"/>
         </w:pBdr>
         <w:shd w:fill="auto" w:val="clear"/>
-        <w:contextualSpacing w:val="0"/>
         <w:rPr>
           <w:color w:val="000000"/>
         </w:rPr>
@@ -3474,7 +3433,6 @@
           <w:between w:space="0" w:sz="0" w:val="nil"/>
         </w:pBdr>
         <w:shd w:fill="auto" w:val="clear"/>
-        <w:contextualSpacing w:val="0"/>
         <w:rPr>
           <w:color w:val="000000"/>
         </w:rPr>
@@ -3634,7 +3592,6 @@
           <w:between w:space="0" w:sz="0" w:val="nil"/>
         </w:pBdr>
         <w:shd w:fill="auto" w:val="clear"/>
-        <w:contextualSpacing w:val="0"/>
         <w:rPr>
           <w:color w:val="000000"/>
         </w:rPr>
@@ -3803,7 +3760,6 @@
           <w:between w:space="0" w:sz="0" w:val="nil"/>
         </w:pBdr>
         <w:shd w:fill="auto" w:val="clear"/>
-        <w:contextualSpacing w:val="0"/>
         <w:rPr>
           <w:color w:val="000000"/>
         </w:rPr>
@@ -4013,7 +3969,6 @@
           <w:between w:space="0" w:sz="0" w:val="nil"/>
         </w:pBdr>
         <w:shd w:fill="auto" w:val="clear"/>
-        <w:contextualSpacing w:val="0"/>
         <w:rPr>
           <w:color w:val="000000"/>
         </w:rPr>
@@ -4045,7 +4000,6 @@
           <w:between w:space="0" w:sz="0" w:val="nil"/>
         </w:pBdr>
         <w:shd w:fill="auto" w:val="clear"/>
-        <w:contextualSpacing w:val="0"/>
         <w:rPr>
           <w:color w:val="000000"/>
         </w:rPr>
@@ -4074,7 +4028,6 @@
           <w:between w:space="0" w:sz="0" w:val="nil"/>
         </w:pBdr>
         <w:shd w:fill="auto" w:val="clear"/>
-        <w:contextualSpacing w:val="0"/>
         <w:rPr>
           <w:color w:val="000000"/>
         </w:rPr>
@@ -4106,7 +4059,6 @@
           <w:between w:space="0" w:sz="0" w:val="nil"/>
         </w:pBdr>
         <w:shd w:fill="auto" w:val="clear"/>
-        <w:contextualSpacing w:val="0"/>
         <w:rPr>
           <w:color w:val="000000"/>
         </w:rPr>
@@ -4138,7 +4090,6 @@
           <w:between w:space="0" w:sz="0" w:val="nil"/>
         </w:pBdr>
         <w:shd w:fill="auto" w:val="clear"/>
-        <w:contextualSpacing w:val="0"/>
         <w:rPr>
           <w:color w:val="000000"/>
         </w:rPr>
@@ -4234,29 +4185,27 @@
           <w:between w:space="0" w:sz="0" w:val="nil"/>
         </w:pBdr>
         <w:shd w:fill="auto" w:val="clear"/>
-        <w:contextualSpacing w:val="0"/>
-        <w:rPr>
-          <w:color w:val="000000"/>
-        </w:rPr>
-      </w:pPr>
-      <w:r>
-        <w:rPr>
-          <w:rtl w:val="0"/>
-        </w:rPr>
-      </w:r>
-    </w:p>
-    <w:p>
-      <w:pPr>
-        <w:widowControl w:val="0"/>
-        <w:pBdr>
-          <w:top w:space="0" w:sz="0" w:val="nil"/>
-          <w:left w:space="0" w:sz="0" w:val="nil"/>
-          <w:bottom w:space="0" w:sz="0" w:val="nil"/>
-          <w:right w:space="0" w:sz="0" w:val="nil"/>
-          <w:between w:space="0" w:sz="0" w:val="nil"/>
-        </w:pBdr>
-        <w:shd w:fill="auto" w:val="clear"/>
-        <w:contextualSpacing w:val="0"/>
+        <w:rPr>
+          <w:color w:val="000000"/>
+        </w:rPr>
+      </w:pPr>
+      <w:r>
+        <w:rPr>
+          <w:rtl w:val="0"/>
+        </w:rPr>
+      </w:r>
+    </w:p>
+    <w:p>
+      <w:pPr>
+        <w:widowControl w:val="0"/>
+        <w:pBdr>
+          <w:top w:space="0" w:sz="0" w:val="nil"/>
+          <w:left w:space="0" w:sz="0" w:val="nil"/>
+          <w:bottom w:space="0" w:sz="0" w:val="nil"/>
+          <w:right w:space="0" w:sz="0" w:val="nil"/>
+          <w:between w:space="0" w:sz="0" w:val="nil"/>
+        </w:pBdr>
+        <w:shd w:fill="auto" w:val="clear"/>
         <w:rPr>
           <w:color w:val="000000"/>
         </w:rPr>
@@ -4380,7 +4329,6 @@
           <w:between w:space="0" w:sz="0" w:val="nil"/>
         </w:pBdr>
         <w:shd w:fill="auto" w:val="clear"/>
-        <w:contextualSpacing w:val="0"/>
         <w:rPr/>
       </w:pPr>
       <w:r>
@@ -4536,7 +4484,6 @@
           <w:between w:space="0" w:sz="0" w:val="nil"/>
         </w:pBdr>
         <w:shd w:fill="auto" w:val="clear"/>
-        <w:contextualSpacing w:val="0"/>
         <w:rPr/>
       </w:pPr>
       <w:r>
@@ -4566,7 +4513,6 @@
           <w:between w:space="0" w:sz="0" w:val="nil"/>
         </w:pBdr>
         <w:shd w:fill="auto" w:val="clear"/>
-        <w:contextualSpacing w:val="0"/>
         <w:rPr>
           <w:color w:val="000000"/>
         </w:rPr>
@@ -4614,7 +4560,6 @@
         <w:shd w:fill="auto" w:val="clear"/>
         <w:spacing w:after="0" w:before="0" w:line="240" w:lineRule="auto"/>
         <w:ind w:left="0" w:right="0" w:firstLine="0"/>
-        <w:contextualSpacing w:val="0"/>
         <w:jc w:val="left"/>
         <w:rPr>
           <w:rFonts w:ascii="Arial" w:cs="Arial" w:eastAsia="Arial" w:hAnsi="Arial"/>
@@ -4665,7 +4610,6 @@
         <w:shd w:fill="auto" w:val="clear"/>
         <w:spacing w:after="0" w:before="0" w:line="240" w:lineRule="auto"/>
         <w:ind w:left="0" w:right="0" w:firstLine="0"/>
-        <w:contextualSpacing w:val="0"/>
         <w:jc w:val="left"/>
         <w:rPr>
           <w:rFonts w:ascii="Arial" w:cs="Arial" w:eastAsia="Arial" w:hAnsi="Arial"/>
